--- a/proportional_method/README.docx
+++ b/proportional_method/README.docx
@@ -1,6 +1,6 @@
 
 <file path=word/document.xml><?xml version="1.0" encoding="utf-8"?>
-<w:document xmlns:mo="http://schemas.microsoft.com/office/mac/office/2008/main" xmlns:ve="http://schemas.openxmlformats.org/markup-compatibility/2006" xmlns:mv="urn:schemas-microsoft-com:mac:vml" xmlns:o="urn:schemas-microsoft-com:office:office" xmlns:r="http://schemas.openxmlformats.org/officeDocument/2006/relationships" xmlns:m="http://schemas.openxmlformats.org/officeDocument/2006/math" xmlns:v="urn:schemas-microsoft-com:vml" xmlns:wp="http://schemas.openxmlformats.org/drawingml/2006/wordprocessingDrawing" xmlns:w10="urn:schemas-microsoft-com:office:word" xmlns:w="http://schemas.openxmlformats.org/wordprocessingml/2006/main" xmlns:wne="http://schemas.microsoft.com/office/word/2006/wordml">
+<w:document xmlns:wpc="http://schemas.microsoft.com/office/word/2010/wordprocessingCanvas" xmlns:mo="http://schemas.microsoft.com/office/mac/office/2008/main" xmlns:mc="http://schemas.openxmlformats.org/markup-compatibility/2006" xmlns:mv="urn:schemas-microsoft-com:mac:vml" xmlns:o="urn:schemas-microsoft-com:office:office" xmlns:r="http://schemas.openxmlformats.org/officeDocument/2006/relationships" xmlns:m="http://schemas.openxmlformats.org/officeDocument/2006/math" xmlns:v="urn:schemas-microsoft-com:vml" xmlns:wp14="http://schemas.microsoft.com/office/word/2010/wordprocessingDrawing" xmlns:wp="http://schemas.openxmlformats.org/drawingml/2006/wordprocessingDrawing" xmlns:w10="urn:schemas-microsoft-com:office:word" xmlns:w="http://schemas.openxmlformats.org/wordprocessingml/2006/main" xmlns:w14="http://schemas.microsoft.com/office/word/2010/wordml" xmlns:w15="http://schemas.microsoft.com/office/word/2012/wordml" xmlns:wpg="http://schemas.microsoft.com/office/word/2010/wordprocessingGroup" xmlns:wpi="http://schemas.microsoft.com/office/word/2010/wordprocessingInk" xmlns:wne="http://schemas.microsoft.com/office/word/2006/wordml" xmlns:wps="http://schemas.microsoft.com/office/word/2010/wordprocessingShape" mc:Ignorable="w14 w15 wp14">
   <w:body>
     <w:p>
       <w:pPr>
@@ -55,30 +55,8 @@
         <w:rPr>
           <w:i/>
         </w:rPr>
-        <w:t xml:space="preserve">R CMD SHLIB </w:t>
-      </w:r>
-      <w:proofErr w:type="spellStart"/>
-      <w:r>
-        <w:rPr>
-          <w:i/>
-        </w:rPr>
-        <w:t>McCOIL_prop_code.c</w:t>
-      </w:r>
-      <w:proofErr w:type="spellEnd"/>
-      <w:r>
-        <w:rPr>
-          <w:i/>
-        </w:rPr>
-        <w:t xml:space="preserve"> </w:t>
-      </w:r>
-      <w:proofErr w:type="spellStart"/>
-      <w:r>
-        <w:rPr>
-          <w:i/>
-        </w:rPr>
-        <w:t>llfunction.c</w:t>
-      </w:r>
-      <w:proofErr w:type="spellEnd"/>
+        <w:t>R CMD SHLIB McCOIL_prop_code.c llfunction.c</w:t>
+      </w:r>
     </w:p>
     <w:p>
       <w:pPr>
@@ -235,14 +213,7 @@
         <w:rPr>
           <w:i/>
         </w:rPr>
-        <w:t xml:space="preserve"> </w:t>
-      </w:r>
-      <w:proofErr w:type="gramStart"/>
-      <w:r>
-        <w:rPr>
-          <w:i/>
-        </w:rPr>
-        <w:t>A</w:t>
+        <w:t xml:space="preserve"> A</w:t>
       </w:r>
       <w:r>
         <w:rPr>
@@ -268,41 +239,32 @@
         <w:rPr>
           <w:i/>
         </w:rPr>
-        <w:t>,</w:t>
-      </w:r>
-      <w:proofErr w:type="gramEnd"/>
+        <w:t xml:space="preserve">, </w:t>
+      </w:r>
+      <w:r>
+        <w:t xml:space="preserve">represents </w:t>
+      </w:r>
+      <w:r>
+        <w:t>the intensity of allele 1 or allele 2</w:t>
+      </w:r>
+      <w:r>
+        <w:t xml:space="preserve"> at locus </w:t>
+      </w:r>
       <w:r>
         <w:rPr>
           <w:i/>
         </w:rPr>
-        <w:t xml:space="preserve"> </w:t>
-      </w:r>
-      <w:r>
-        <w:t xml:space="preserve">represents </w:t>
-      </w:r>
-      <w:r>
-        <w:t>the intensity of allele 1 or allele 2</w:t>
-      </w:r>
-      <w:r>
-        <w:t xml:space="preserve"> at locus </w:t>
+        <w:t>j</w:t>
+      </w:r>
+      <w:r>
+        <w:t xml:space="preserve"> of individual </w:t>
       </w:r>
       <w:r>
         <w:rPr>
           <w:i/>
         </w:rPr>
-        <w:t>j</w:t>
-      </w:r>
-      <w:r>
-        <w:t xml:space="preserve"> of individual </w:t>
-      </w:r>
-      <w:proofErr w:type="spellStart"/>
-      <w:r>
-        <w:rPr>
-          <w:i/>
-        </w:rPr>
         <w:t>i</w:t>
       </w:r>
-      <w:proofErr w:type="spellEnd"/>
       <w:r>
         <w:t xml:space="preserve">, and </w:t>
       </w:r>
@@ -341,21 +303,11 @@
       <w:r>
         <w:t xml:space="preserve">See </w:t>
       </w:r>
-      <w:proofErr w:type="spellStart"/>
-      <w:r>
-        <w:t>test_R_</w:t>
-      </w:r>
-      <w:proofErr w:type="gramStart"/>
-      <w:r>
-        <w:t>code</w:t>
-      </w:r>
-      <w:r>
-        <w:t>.R</w:t>
-      </w:r>
-      <w:proofErr w:type="spellEnd"/>
-      <w:proofErr w:type="gramEnd"/>
-      <w:r>
-        <w:t xml:space="preserve"> for an example.</w:t>
+      <w:r>
+        <w:t>test_R_code</w:t>
+      </w:r>
+      <w:r>
+        <w:t>.R for an example.</w:t>
       </w:r>
     </w:p>
     <w:p>
@@ -421,34 +373,22 @@
         </w:rPr>
         <w:tab/>
       </w:r>
-      <w:proofErr w:type="spellStart"/>
       <w:r>
         <w:rPr>
           <w:rFonts w:ascii="Courier" w:hAnsi="Courier" w:cs="Courier"/>
           <w:szCs w:val="26"/>
           <w:lang w:eastAsia="en-US"/>
         </w:rPr>
-        <w:t>McCOIL_</w:t>
-      </w:r>
-      <w:proofErr w:type="gramStart"/>
+        <w:t>McCOIL_proportional</w:t>
+      </w:r>
       <w:r>
         <w:rPr>
           <w:rFonts w:ascii="Courier" w:hAnsi="Courier" w:cs="Courier"/>
           <w:szCs w:val="26"/>
           <w:lang w:eastAsia="en-US"/>
         </w:rPr>
-        <w:t>proportional</w:t>
-      </w:r>
-      <w:proofErr w:type="spellEnd"/>
-      <w:r>
-        <w:rPr>
-          <w:rFonts w:ascii="Courier" w:hAnsi="Courier" w:cs="Courier"/>
-          <w:szCs w:val="26"/>
-          <w:lang w:eastAsia="en-US"/>
-        </w:rPr>
         <w:t>(</w:t>
       </w:r>
-      <w:proofErr w:type="gramEnd"/>
       <w:r>
         <w:rPr>
           <w:rFonts w:ascii="Courier" w:hAnsi="Courier" w:cs="Courier"/>
@@ -543,7 +483,7 @@
           <w:insideH w:val="none" w:sz="0" w:space="0" w:color="auto"/>
           <w:insideV w:val="none" w:sz="0" w:space="0" w:color="auto"/>
         </w:tblBorders>
-        <w:tblLook w:val="00BF"/>
+        <w:tblLook w:val="00A0" w:firstRow="1" w:lastRow="0" w:firstColumn="1" w:lastColumn="0" w:noHBand="0" w:noVBand="0"/>
       </w:tblPr>
       <w:tblGrid>
         <w:gridCol w:w="2233"/>
@@ -566,7 +506,6 @@
                 <w:lang w:eastAsia="en-US"/>
               </w:rPr>
             </w:pPr>
-            <w:proofErr w:type="gramStart"/>
             <w:r>
               <w:rPr>
                 <w:rFonts w:ascii="Courier" w:hAnsi="Courier" w:cs="Courier"/>
@@ -581,16 +520,7 @@
                 <w:szCs w:val="26"/>
                 <w:lang w:eastAsia="en-US"/>
               </w:rPr>
-              <w:t>A1</w:t>
-            </w:r>
-            <w:proofErr w:type="gramEnd"/>
-            <w:r>
-              <w:rPr>
-                <w:rFonts w:ascii="Courier" w:hAnsi="Courier" w:cs="Courier"/>
-                <w:szCs w:val="26"/>
-                <w:lang w:eastAsia="en-US"/>
-              </w:rPr>
-              <w:t>, dataA2</w:t>
+              <w:t>A1, dataA2</w:t>
             </w:r>
           </w:p>
         </w:tc>
@@ -738,8 +668,6 @@
                 <w:lang w:eastAsia="en-US"/>
               </w:rPr>
             </w:pPr>
-            <w:proofErr w:type="spellStart"/>
-            <w:proofErr w:type="gramStart"/>
             <w:r>
               <w:rPr>
                 <w:rFonts w:ascii="Courier" w:hAnsi="Courier" w:cs="Helvetica"/>
@@ -748,8 +676,6 @@
               </w:rPr>
               <w:t>maxCOI</w:t>
             </w:r>
-            <w:proofErr w:type="spellEnd"/>
-            <w:proofErr w:type="gramEnd"/>
           </w:p>
         </w:tc>
         <w:tc>
@@ -934,8 +860,6 @@
                 <w:lang w:eastAsia="en-US"/>
               </w:rPr>
             </w:pPr>
-            <w:proofErr w:type="spellStart"/>
-            <w:proofErr w:type="gramStart"/>
             <w:r>
               <w:rPr>
                 <w:rFonts w:ascii="Courier" w:hAnsi="Courier" w:cs="Helvetica"/>
@@ -944,8 +868,6 @@
               </w:rPr>
               <w:t>totalrun</w:t>
             </w:r>
-            <w:proofErr w:type="spellEnd"/>
-            <w:proofErr w:type="gramEnd"/>
           </w:p>
         </w:tc>
         <w:tc>
@@ -1130,8 +1052,6 @@
                 <w:lang w:eastAsia="en-US"/>
               </w:rPr>
             </w:pPr>
-            <w:proofErr w:type="spellStart"/>
-            <w:proofErr w:type="gramStart"/>
             <w:r>
               <w:rPr>
                 <w:rFonts w:ascii="Courier" w:hAnsi="Courier" w:cs="Helvetica"/>
@@ -1140,8 +1060,6 @@
               </w:rPr>
               <w:t>burnin</w:t>
             </w:r>
-            <w:proofErr w:type="spellEnd"/>
-            <w:proofErr w:type="gramEnd"/>
           </w:p>
         </w:tc>
         <w:tc>
@@ -1230,21 +1148,7 @@
               <w:rPr>
                 <w:rFonts w:ascii="Courier" w:hAnsi="Courier"/>
               </w:rPr>
-              <w:t xml:space="preserve">The total number of </w:t>
-            </w:r>
-            <w:proofErr w:type="spellStart"/>
-            <w:r>
-              <w:rPr>
-                <w:rFonts w:ascii="Courier" w:hAnsi="Courier"/>
-              </w:rPr>
-              <w:t>burnin</w:t>
-            </w:r>
-            <w:proofErr w:type="spellEnd"/>
-            <w:r>
-              <w:rPr>
-                <w:rFonts w:ascii="Courier" w:hAnsi="Courier"/>
-              </w:rPr>
-              <w:t xml:space="preserve"> iterations. </w:t>
+              <w:t xml:space="preserve">The total number of burnin iterations. </w:t>
             </w:r>
             <w:r>
               <w:rPr>
@@ -1526,7 +1430,6 @@
                 <w:lang w:eastAsia="en-US"/>
               </w:rPr>
             </w:pPr>
-            <w:proofErr w:type="gramStart"/>
             <w:r>
               <w:rPr>
                 <w:rFonts w:ascii="Courier" w:hAnsi="Courier" w:cs="Helvetica"/>
@@ -1543,7 +1446,6 @@
               </w:rPr>
               <w:t>psilon</w:t>
             </w:r>
-            <w:proofErr w:type="gramEnd"/>
           </w:p>
         </w:tc>
         <w:tc>
@@ -1640,7 +1542,6 @@
               </w:rPr>
               <w:t>level of measurement error (</w:t>
             </w:r>
-            <w:proofErr w:type="spellStart"/>
             <w:r>
               <w:rPr>
                 <w:rFonts w:ascii="Arial" w:eastAsia="AppleGothic" w:hAnsi="Arial"/>
@@ -1660,7 +1561,6 @@
               </w:rPr>
               <w:t>est</w:t>
             </w:r>
-            <w:proofErr w:type="spellEnd"/>
             <w:r>
               <w:rPr>
                 <w:rFonts w:ascii="Courier" w:hAnsi="Courier"/>
@@ -1775,7 +1675,6 @@
                 <w:lang w:eastAsia="en-US"/>
               </w:rPr>
             </w:pPr>
-            <w:proofErr w:type="gramStart"/>
             <w:r>
               <w:rPr>
                 <w:rFonts w:ascii="Courier" w:hAnsi="Courier" w:cs="Helvetica"/>
@@ -1784,7 +1683,6 @@
               </w:rPr>
               <w:t>path</w:t>
             </w:r>
-            <w:proofErr w:type="gramEnd"/>
           </w:p>
         </w:tc>
         <w:tc>
@@ -1963,7 +1861,6 @@
                 <w:lang w:eastAsia="en-US"/>
               </w:rPr>
             </w:pPr>
-            <w:proofErr w:type="gramStart"/>
             <w:r>
               <w:rPr>
                 <w:rFonts w:ascii="Courier" w:hAnsi="Courier" w:cs="Helvetica"/>
@@ -1972,7 +1869,6 @@
               </w:rPr>
               <w:t>output</w:t>
             </w:r>
-            <w:proofErr w:type="gramEnd"/>
           </w:p>
         </w:tc>
         <w:tc>
@@ -2068,6 +1964,424 @@
           </w:p>
         </w:tc>
       </w:tr>
+      <w:tr>
+        <w:tc>
+          <w:tcPr>
+            <w:tcW w:w="2233" w:type="dxa"/>
+          </w:tcPr>
+          <w:p>
+            <w:pPr>
+              <w:widowControl w:val="0"/>
+              <w:tabs>
+                <w:tab w:val="left" w:pos="382"/>
+                <w:tab w:val="left" w:pos="765"/>
+                <w:tab w:val="left" w:pos="1148"/>
+                <w:tab w:val="left" w:pos="1531"/>
+                <w:tab w:val="left" w:pos="1914"/>
+                <w:tab w:val="left" w:pos="2296"/>
+                <w:tab w:val="left" w:pos="2679"/>
+                <w:tab w:val="left" w:pos="3062"/>
+                <w:tab w:val="left" w:pos="3445"/>
+                <w:tab w:val="left" w:pos="3828"/>
+                <w:tab w:val="left" w:pos="4210"/>
+                <w:tab w:val="left" w:pos="4593"/>
+                <w:tab w:val="left" w:pos="4976"/>
+                <w:tab w:val="left" w:pos="5359"/>
+                <w:tab w:val="left" w:pos="5742"/>
+                <w:tab w:val="left" w:pos="6124"/>
+                <w:tab w:val="left" w:pos="6507"/>
+                <w:tab w:val="left" w:pos="6890"/>
+                <w:tab w:val="left" w:pos="7273"/>
+                <w:tab w:val="left" w:pos="7656"/>
+                <w:tab w:val="left" w:pos="8038"/>
+                <w:tab w:val="left" w:pos="8421"/>
+                <w:tab w:val="left" w:pos="8804"/>
+                <w:tab w:val="left" w:pos="9187"/>
+                <w:tab w:val="left" w:pos="9570"/>
+                <w:tab w:val="left" w:pos="9953"/>
+                <w:tab w:val="left" w:pos="10335"/>
+                <w:tab w:val="left" w:pos="10718"/>
+                <w:tab w:val="left" w:pos="11101"/>
+                <w:tab w:val="left" w:pos="11484"/>
+                <w:tab w:val="left" w:pos="11867"/>
+                <w:tab w:val="left" w:pos="12249"/>
+                <w:tab w:val="left" w:pos="12632"/>
+                <w:tab w:val="left" w:pos="13015"/>
+                <w:tab w:val="left" w:pos="13398"/>
+                <w:tab w:val="left" w:pos="13781"/>
+                <w:tab w:val="left" w:pos="14163"/>
+                <w:tab w:val="left" w:pos="14546"/>
+                <w:tab w:val="left" w:pos="14929"/>
+                <w:tab w:val="left" w:pos="15312"/>
+                <w:tab w:val="left" w:pos="15695"/>
+                <w:tab w:val="left" w:pos="16077"/>
+                <w:tab w:val="left" w:pos="16460"/>
+                <w:tab w:val="left" w:pos="16843"/>
+                <w:tab w:val="left" w:pos="17226"/>
+                <w:tab w:val="left" w:pos="17609"/>
+                <w:tab w:val="left" w:pos="17991"/>
+                <w:tab w:val="left" w:pos="18374"/>
+                <w:tab w:val="left" w:pos="18757"/>
+                <w:tab w:val="left" w:pos="19140"/>
+                <w:tab w:val="left" w:pos="19523"/>
+                <w:tab w:val="left" w:pos="19905"/>
+                <w:tab w:val="left" w:pos="20288"/>
+                <w:tab w:val="left" w:pos="20671"/>
+                <w:tab w:val="left" w:pos="21054"/>
+                <w:tab w:val="left" w:pos="21437"/>
+                <w:tab w:val="left" w:pos="21820"/>
+                <w:tab w:val="left" w:pos="22202"/>
+                <w:tab w:val="left" w:pos="22585"/>
+                <w:tab w:val="left" w:pos="22968"/>
+                <w:tab w:val="left" w:pos="23351"/>
+                <w:tab w:val="left" w:pos="23734"/>
+                <w:tab w:val="left" w:pos="24116"/>
+                <w:tab w:val="left" w:pos="24499"/>
+              </w:tabs>
+              <w:autoSpaceDE w:val="0"/>
+              <w:autoSpaceDN w:val="0"/>
+              <w:adjustRightInd w:val="0"/>
+              <w:rPr>
+                <w:rFonts w:ascii="Courier" w:hAnsi="Courier" w:cs="Helvetica"/>
+                <w:szCs w:val="34"/>
+                <w:lang w:eastAsia="en-US"/>
+              </w:rPr>
+            </w:pPr>
+            <w:r>
+              <w:rPr>
+                <w:rFonts w:ascii="Courier" w:hAnsi="Courier" w:cs="Helvetica"/>
+                <w:szCs w:val="34"/>
+                <w:lang w:eastAsia="en-US"/>
+              </w:rPr>
+              <w:t>err_method</w:t>
+            </w:r>
+          </w:p>
+        </w:tc>
+        <w:tc>
+          <w:tcPr>
+            <w:tcW w:w="8477" w:type="dxa"/>
+          </w:tcPr>
+          <w:p>
+            <w:pPr>
+              <w:widowControl w:val="0"/>
+              <w:tabs>
+                <w:tab w:val="left" w:pos="382"/>
+                <w:tab w:val="left" w:pos="765"/>
+                <w:tab w:val="left" w:pos="1148"/>
+                <w:tab w:val="left" w:pos="1531"/>
+                <w:tab w:val="left" w:pos="1914"/>
+                <w:tab w:val="left" w:pos="2296"/>
+                <w:tab w:val="left" w:pos="2679"/>
+                <w:tab w:val="left" w:pos="3062"/>
+                <w:tab w:val="left" w:pos="3445"/>
+                <w:tab w:val="left" w:pos="3828"/>
+                <w:tab w:val="left" w:pos="4210"/>
+                <w:tab w:val="left" w:pos="4593"/>
+                <w:tab w:val="left" w:pos="4976"/>
+                <w:tab w:val="left" w:pos="5359"/>
+                <w:tab w:val="left" w:pos="5742"/>
+                <w:tab w:val="left" w:pos="6124"/>
+                <w:tab w:val="left" w:pos="6507"/>
+                <w:tab w:val="left" w:pos="6890"/>
+                <w:tab w:val="left" w:pos="7273"/>
+                <w:tab w:val="left" w:pos="7656"/>
+                <w:tab w:val="left" w:pos="8038"/>
+                <w:tab w:val="left" w:pos="8421"/>
+                <w:tab w:val="left" w:pos="8804"/>
+                <w:tab w:val="left" w:pos="9187"/>
+                <w:tab w:val="left" w:pos="9570"/>
+                <w:tab w:val="left" w:pos="9953"/>
+                <w:tab w:val="left" w:pos="10335"/>
+                <w:tab w:val="left" w:pos="10718"/>
+                <w:tab w:val="left" w:pos="11101"/>
+                <w:tab w:val="left" w:pos="11484"/>
+                <w:tab w:val="left" w:pos="11867"/>
+                <w:tab w:val="left" w:pos="12249"/>
+                <w:tab w:val="left" w:pos="12632"/>
+                <w:tab w:val="left" w:pos="13015"/>
+                <w:tab w:val="left" w:pos="13398"/>
+                <w:tab w:val="left" w:pos="13781"/>
+                <w:tab w:val="left" w:pos="14163"/>
+                <w:tab w:val="left" w:pos="14546"/>
+                <w:tab w:val="left" w:pos="14929"/>
+                <w:tab w:val="left" w:pos="15312"/>
+                <w:tab w:val="left" w:pos="15695"/>
+                <w:tab w:val="left" w:pos="16077"/>
+                <w:tab w:val="left" w:pos="16460"/>
+                <w:tab w:val="left" w:pos="16843"/>
+                <w:tab w:val="left" w:pos="17226"/>
+                <w:tab w:val="left" w:pos="17609"/>
+                <w:tab w:val="left" w:pos="17991"/>
+                <w:tab w:val="left" w:pos="18374"/>
+                <w:tab w:val="left" w:pos="18757"/>
+                <w:tab w:val="left" w:pos="19140"/>
+                <w:tab w:val="left" w:pos="19523"/>
+                <w:tab w:val="left" w:pos="19905"/>
+                <w:tab w:val="left" w:pos="20288"/>
+                <w:tab w:val="left" w:pos="20671"/>
+                <w:tab w:val="left" w:pos="21054"/>
+                <w:tab w:val="left" w:pos="21437"/>
+                <w:tab w:val="left" w:pos="21820"/>
+                <w:tab w:val="left" w:pos="22202"/>
+                <w:tab w:val="left" w:pos="22585"/>
+                <w:tab w:val="left" w:pos="22968"/>
+                <w:tab w:val="left" w:pos="23351"/>
+                <w:tab w:val="left" w:pos="23734"/>
+                <w:tab w:val="left" w:pos="24116"/>
+                <w:tab w:val="left" w:pos="24499"/>
+              </w:tabs>
+              <w:autoSpaceDE w:val="0"/>
+              <w:autoSpaceDN w:val="0"/>
+              <w:adjustRightInd w:val="0"/>
+              <w:rPr>
+                <w:rFonts w:ascii="Courier" w:hAnsi="Courier" w:cs="Helvetica"/>
+                <w:szCs w:val="34"/>
+                <w:lang w:eastAsia="en-US"/>
+              </w:rPr>
+            </w:pPr>
+            <w:r>
+              <w:rPr>
+                <w:rFonts w:ascii="Courier" w:hAnsi="Courier" w:cs="Helvetica"/>
+                <w:szCs w:val="34"/>
+                <w:lang w:eastAsia="en-US"/>
+              </w:rPr>
+              <w:t>The default is</w:t>
+            </w:r>
+            <w:r>
+              <w:rPr>
+                <w:rFonts w:ascii="Courier" w:hAnsi="Courier" w:cs="Helvetica"/>
+                <w:szCs w:val="34"/>
+                <w:lang w:eastAsia="en-US"/>
+              </w:rPr>
+              <w:t xml:space="preserve"> 1.</w:t>
+            </w:r>
+            <w:r>
+              <w:rPr>
+                <w:rFonts w:ascii="Courier" w:hAnsi="Courier" w:cs="Helvetica"/>
+                <w:szCs w:val="34"/>
+                <w:lang w:eastAsia="en-US"/>
+              </w:rPr>
+              <w:t xml:space="preserve"> </w:t>
+            </w:r>
+          </w:p>
+          <w:p>
+            <w:pPr>
+              <w:widowControl w:val="0"/>
+              <w:tabs>
+                <w:tab w:val="left" w:pos="382"/>
+                <w:tab w:val="left" w:pos="765"/>
+                <w:tab w:val="left" w:pos="1148"/>
+                <w:tab w:val="left" w:pos="1531"/>
+                <w:tab w:val="left" w:pos="1914"/>
+                <w:tab w:val="left" w:pos="2296"/>
+                <w:tab w:val="left" w:pos="2679"/>
+                <w:tab w:val="left" w:pos="3062"/>
+                <w:tab w:val="left" w:pos="3445"/>
+                <w:tab w:val="left" w:pos="3828"/>
+                <w:tab w:val="left" w:pos="4210"/>
+                <w:tab w:val="left" w:pos="4593"/>
+                <w:tab w:val="left" w:pos="4976"/>
+                <w:tab w:val="left" w:pos="5359"/>
+                <w:tab w:val="left" w:pos="5742"/>
+                <w:tab w:val="left" w:pos="6124"/>
+                <w:tab w:val="left" w:pos="6507"/>
+                <w:tab w:val="left" w:pos="6890"/>
+                <w:tab w:val="left" w:pos="7273"/>
+                <w:tab w:val="left" w:pos="7656"/>
+                <w:tab w:val="left" w:pos="8038"/>
+                <w:tab w:val="left" w:pos="8421"/>
+                <w:tab w:val="left" w:pos="8804"/>
+                <w:tab w:val="left" w:pos="9187"/>
+                <w:tab w:val="left" w:pos="9570"/>
+                <w:tab w:val="left" w:pos="9953"/>
+                <w:tab w:val="left" w:pos="10335"/>
+                <w:tab w:val="left" w:pos="10718"/>
+                <w:tab w:val="left" w:pos="11101"/>
+                <w:tab w:val="left" w:pos="11484"/>
+                <w:tab w:val="left" w:pos="11867"/>
+                <w:tab w:val="left" w:pos="12249"/>
+                <w:tab w:val="left" w:pos="12632"/>
+                <w:tab w:val="left" w:pos="13015"/>
+                <w:tab w:val="left" w:pos="13398"/>
+                <w:tab w:val="left" w:pos="13781"/>
+                <w:tab w:val="left" w:pos="14163"/>
+                <w:tab w:val="left" w:pos="14546"/>
+                <w:tab w:val="left" w:pos="14929"/>
+                <w:tab w:val="left" w:pos="15312"/>
+                <w:tab w:val="left" w:pos="15695"/>
+                <w:tab w:val="left" w:pos="16077"/>
+                <w:tab w:val="left" w:pos="16460"/>
+                <w:tab w:val="left" w:pos="16843"/>
+                <w:tab w:val="left" w:pos="17226"/>
+                <w:tab w:val="left" w:pos="17609"/>
+                <w:tab w:val="left" w:pos="17991"/>
+                <w:tab w:val="left" w:pos="18374"/>
+                <w:tab w:val="left" w:pos="18757"/>
+                <w:tab w:val="left" w:pos="19140"/>
+                <w:tab w:val="left" w:pos="19523"/>
+                <w:tab w:val="left" w:pos="19905"/>
+                <w:tab w:val="left" w:pos="20288"/>
+                <w:tab w:val="left" w:pos="20671"/>
+                <w:tab w:val="left" w:pos="21054"/>
+                <w:tab w:val="left" w:pos="21437"/>
+                <w:tab w:val="left" w:pos="21820"/>
+                <w:tab w:val="left" w:pos="22202"/>
+                <w:tab w:val="left" w:pos="22585"/>
+                <w:tab w:val="left" w:pos="22968"/>
+                <w:tab w:val="left" w:pos="23351"/>
+                <w:tab w:val="left" w:pos="23734"/>
+                <w:tab w:val="left" w:pos="24116"/>
+                <w:tab w:val="left" w:pos="24499"/>
+              </w:tabs>
+              <w:autoSpaceDE w:val="0"/>
+              <w:autoSpaceDN w:val="0"/>
+              <w:adjustRightInd w:val="0"/>
+              <w:rPr>
+                <w:rFonts w:ascii="Courier" w:hAnsi="Courier" w:cs="Helvetica"/>
+                <w:szCs w:val="34"/>
+                <w:lang w:eastAsia="en-US"/>
+              </w:rPr>
+            </w:pPr>
+            <w:r>
+              <w:rPr>
+                <w:rFonts w:ascii="Courier" w:hAnsi="Courier" w:cs="Helvetica"/>
+                <w:szCs w:val="34"/>
+                <w:lang w:eastAsia="en-US"/>
+              </w:rPr>
+              <w:t xml:space="preserve">1: use pre-specified </w:t>
+            </w:r>
+            <w:r>
+              <w:rPr>
+                <w:rFonts w:ascii="Courier" w:hAnsi="Courier" w:cs="Helvetica"/>
+                <w:szCs w:val="34"/>
+                <w:lang w:eastAsia="en-US"/>
+              </w:rPr>
+              <w:t>epsilon and treat as constant</w:t>
+            </w:r>
+            <w:r>
+              <w:rPr>
+                <w:rFonts w:ascii="Courier" w:hAnsi="Courier" w:cs="Helvetica"/>
+                <w:szCs w:val="34"/>
+                <w:lang w:eastAsia="en-US"/>
+              </w:rPr>
+              <w:t>.</w:t>
+            </w:r>
+          </w:p>
+          <w:p>
+            <w:pPr>
+              <w:widowControl w:val="0"/>
+              <w:tabs>
+                <w:tab w:val="left" w:pos="382"/>
+                <w:tab w:val="left" w:pos="765"/>
+                <w:tab w:val="left" w:pos="1148"/>
+                <w:tab w:val="left" w:pos="1531"/>
+                <w:tab w:val="left" w:pos="1914"/>
+                <w:tab w:val="left" w:pos="2296"/>
+                <w:tab w:val="left" w:pos="2679"/>
+                <w:tab w:val="left" w:pos="3062"/>
+                <w:tab w:val="left" w:pos="3445"/>
+                <w:tab w:val="left" w:pos="3828"/>
+                <w:tab w:val="left" w:pos="4210"/>
+                <w:tab w:val="left" w:pos="4593"/>
+                <w:tab w:val="left" w:pos="4976"/>
+                <w:tab w:val="left" w:pos="5359"/>
+                <w:tab w:val="left" w:pos="5742"/>
+                <w:tab w:val="left" w:pos="6124"/>
+                <w:tab w:val="left" w:pos="6507"/>
+                <w:tab w:val="left" w:pos="6890"/>
+                <w:tab w:val="left" w:pos="7273"/>
+                <w:tab w:val="left" w:pos="7656"/>
+                <w:tab w:val="left" w:pos="8038"/>
+                <w:tab w:val="left" w:pos="8421"/>
+                <w:tab w:val="left" w:pos="8804"/>
+                <w:tab w:val="left" w:pos="9187"/>
+                <w:tab w:val="left" w:pos="9570"/>
+                <w:tab w:val="left" w:pos="9953"/>
+                <w:tab w:val="left" w:pos="10335"/>
+                <w:tab w:val="left" w:pos="10718"/>
+                <w:tab w:val="left" w:pos="11101"/>
+                <w:tab w:val="left" w:pos="11484"/>
+                <w:tab w:val="left" w:pos="11867"/>
+                <w:tab w:val="left" w:pos="12249"/>
+                <w:tab w:val="left" w:pos="12632"/>
+                <w:tab w:val="left" w:pos="13015"/>
+                <w:tab w:val="left" w:pos="13398"/>
+                <w:tab w:val="left" w:pos="13781"/>
+                <w:tab w:val="left" w:pos="14163"/>
+                <w:tab w:val="left" w:pos="14546"/>
+                <w:tab w:val="left" w:pos="14929"/>
+                <w:tab w:val="left" w:pos="15312"/>
+                <w:tab w:val="left" w:pos="15695"/>
+                <w:tab w:val="left" w:pos="16077"/>
+                <w:tab w:val="left" w:pos="16460"/>
+                <w:tab w:val="left" w:pos="16843"/>
+                <w:tab w:val="left" w:pos="17226"/>
+                <w:tab w:val="left" w:pos="17609"/>
+                <w:tab w:val="left" w:pos="17991"/>
+                <w:tab w:val="left" w:pos="18374"/>
+                <w:tab w:val="left" w:pos="18757"/>
+                <w:tab w:val="left" w:pos="19140"/>
+                <w:tab w:val="left" w:pos="19523"/>
+                <w:tab w:val="left" w:pos="19905"/>
+                <w:tab w:val="left" w:pos="20288"/>
+                <w:tab w:val="left" w:pos="20671"/>
+                <w:tab w:val="left" w:pos="21054"/>
+                <w:tab w:val="left" w:pos="21437"/>
+                <w:tab w:val="left" w:pos="21820"/>
+                <w:tab w:val="left" w:pos="22202"/>
+                <w:tab w:val="left" w:pos="22585"/>
+                <w:tab w:val="left" w:pos="22968"/>
+                <w:tab w:val="left" w:pos="23351"/>
+                <w:tab w:val="left" w:pos="23734"/>
+                <w:tab w:val="left" w:pos="24116"/>
+                <w:tab w:val="left" w:pos="24499"/>
+              </w:tabs>
+              <w:autoSpaceDE w:val="0"/>
+              <w:autoSpaceDN w:val="0"/>
+              <w:adjustRightInd w:val="0"/>
+              <w:rPr>
+                <w:rFonts w:ascii="Courier" w:hAnsi="Courier" w:cs="Helvetica"/>
+                <w:szCs w:val="34"/>
+                <w:lang w:eastAsia="en-US"/>
+              </w:rPr>
+            </w:pPr>
+            <w:r>
+              <w:rPr>
+                <w:rFonts w:ascii="Courier" w:hAnsi="Courier" w:cs="Helvetica"/>
+                <w:szCs w:val="34"/>
+                <w:lang w:eastAsia="en-US"/>
+              </w:rPr>
+              <w:t xml:space="preserve">3: </w:t>
+            </w:r>
+            <w:r>
+              <w:rPr>
+                <w:rFonts w:ascii="Courier" w:hAnsi="Courier" w:cs="Helvetica"/>
+                <w:szCs w:val="34"/>
+                <w:lang w:eastAsia="en-US"/>
+              </w:rPr>
+              <w:t>e</w:t>
+            </w:r>
+            <w:r>
+              <w:rPr>
+                <w:rFonts w:ascii="Courier" w:hAnsi="Courier" w:cs="Helvetica"/>
+                <w:szCs w:val="34"/>
+                <w:lang w:eastAsia="en-US"/>
+              </w:rPr>
+              <w:t>psilon is estimated with COI and allele frequencies</w:t>
+            </w:r>
+            <w:r>
+              <w:rPr>
+                <w:rFonts w:ascii="Courier" w:hAnsi="Courier" w:cs="Helvetica"/>
+                <w:szCs w:val="34"/>
+                <w:lang w:eastAsia="en-US"/>
+              </w:rPr>
+              <w:t>.</w:t>
+            </w:r>
+            <w:bookmarkStart w:id="0" w:name="_GoBack"/>
+            <w:bookmarkEnd w:id="0"/>
+          </w:p>
+        </w:tc>
+      </w:tr>
     </w:tbl>
     <w:p>
       <w:pPr>
@@ -2087,7 +2401,7 @@
 </file>
 
 <file path=word/styles.xml><?xml version="1.0" encoding="utf-8"?>
-<w:styles xmlns:r="http://schemas.openxmlformats.org/officeDocument/2006/relationships" xmlns:w="http://schemas.openxmlformats.org/wordprocessingml/2006/main">
+<w:styles xmlns:mc="http://schemas.openxmlformats.org/markup-compatibility/2006" xmlns:r="http://schemas.openxmlformats.org/officeDocument/2006/relationships" xmlns:w="http://schemas.openxmlformats.org/wordprocessingml/2006/main" xmlns:w14="http://schemas.microsoft.com/office/word/2010/wordml" xmlns:w15="http://schemas.microsoft.com/office/word/2012/wordml" mc:Ignorable="w14 w15">
   <w:docDefaults>
     <w:rPrDefault>
       <w:rPr>
@@ -2103,7 +2417,350 @@
       </w:pPr>
     </w:pPrDefault>
   </w:docDefaults>
-  <w:latentStyles w:defLockedState="0" w:defUIPriority="0" w:defSemiHidden="0" w:defUnhideWhenUsed="0" w:defQFormat="0" w:count="276"/>
+  <w:latentStyles w:defLockedState="0" w:defUIPriority="0" w:defSemiHidden="0" w:defUnhideWhenUsed="0" w:defQFormat="0" w:count="382">
+    <w:lsdException w:name="heading 5" w:semiHidden="1" w:unhideWhenUsed="1"/>
+    <w:lsdException w:name="heading 6" w:semiHidden="1" w:unhideWhenUsed="1"/>
+    <w:lsdException w:name="heading 7" w:semiHidden="1" w:unhideWhenUsed="1"/>
+    <w:lsdException w:name="heading 8" w:semiHidden="1" w:unhideWhenUsed="1"/>
+    <w:lsdException w:name="heading 9" w:semiHidden="1" w:unhideWhenUsed="1"/>
+    <w:lsdException w:name="index 1" w:semiHidden="1" w:unhideWhenUsed="1"/>
+    <w:lsdException w:name="index 2" w:semiHidden="1" w:unhideWhenUsed="1"/>
+    <w:lsdException w:name="index 3" w:semiHidden="1" w:unhideWhenUsed="1"/>
+    <w:lsdException w:name="index 4" w:semiHidden="1" w:unhideWhenUsed="1"/>
+    <w:lsdException w:name="index 5" w:semiHidden="1" w:unhideWhenUsed="1"/>
+    <w:lsdException w:name="index 6" w:semiHidden="1" w:unhideWhenUsed="1"/>
+    <w:lsdException w:name="index 7" w:semiHidden="1" w:unhideWhenUsed="1"/>
+    <w:lsdException w:name="index 8" w:semiHidden="1" w:unhideWhenUsed="1"/>
+    <w:lsdException w:name="index 9" w:semiHidden="1" w:unhideWhenUsed="1"/>
+    <w:lsdException w:name="toc 1" w:semiHidden="1" w:unhideWhenUsed="1"/>
+    <w:lsdException w:name="toc 2" w:semiHidden="1" w:unhideWhenUsed="1"/>
+    <w:lsdException w:name="toc 3" w:semiHidden="1" w:unhideWhenUsed="1"/>
+    <w:lsdException w:name="toc 4" w:semiHidden="1" w:unhideWhenUsed="1"/>
+    <w:lsdException w:name="toc 5" w:semiHidden="1" w:unhideWhenUsed="1"/>
+    <w:lsdException w:name="toc 6" w:semiHidden="1" w:unhideWhenUsed="1"/>
+    <w:lsdException w:name="toc 7" w:semiHidden="1" w:unhideWhenUsed="1"/>
+    <w:lsdException w:name="toc 8" w:semiHidden="1" w:unhideWhenUsed="1"/>
+    <w:lsdException w:name="toc 9" w:semiHidden="1" w:unhideWhenUsed="1"/>
+    <w:lsdException w:name="Normal Indent" w:semiHidden="1" w:unhideWhenUsed="1"/>
+    <w:lsdException w:name="footnote text" w:semiHidden="1" w:unhideWhenUsed="1"/>
+    <w:lsdException w:name="annotation text" w:semiHidden="1" w:unhideWhenUsed="1"/>
+    <w:lsdException w:name="header" w:semiHidden="1" w:unhideWhenUsed="1"/>
+    <w:lsdException w:name="footer" w:semiHidden="1" w:unhideWhenUsed="1"/>
+    <w:lsdException w:name="index heading" w:semiHidden="1" w:unhideWhenUsed="1"/>
+    <w:lsdException w:name="caption" w:semiHidden="1" w:unhideWhenUsed="1"/>
+    <w:lsdException w:name="table of figures" w:semiHidden="1" w:unhideWhenUsed="1"/>
+    <w:lsdException w:name="envelope address" w:semiHidden="1" w:unhideWhenUsed="1"/>
+    <w:lsdException w:name="envelope return" w:semiHidden="1" w:unhideWhenUsed="1"/>
+    <w:lsdException w:name="footnote reference" w:semiHidden="1" w:unhideWhenUsed="1"/>
+    <w:lsdException w:name="annotation reference" w:semiHidden="1" w:unhideWhenUsed="1"/>
+    <w:lsdException w:name="line number" w:semiHidden="1" w:unhideWhenUsed="1"/>
+    <w:lsdException w:name="page number" w:semiHidden="1" w:unhideWhenUsed="1"/>
+    <w:lsdException w:name="endnote reference" w:semiHidden="1" w:unhideWhenUsed="1"/>
+    <w:lsdException w:name="endnote text" w:semiHidden="1" w:unhideWhenUsed="1"/>
+    <w:lsdException w:name="table of authorities" w:semiHidden="1" w:unhideWhenUsed="1"/>
+    <w:lsdException w:name="macro" w:semiHidden="1" w:unhideWhenUsed="1"/>
+    <w:lsdException w:name="toa heading" w:semiHidden="1" w:unhideWhenUsed="1"/>
+    <w:lsdException w:name="List Bullet" w:semiHidden="1" w:unhideWhenUsed="1"/>
+    <w:lsdException w:name="List Number" w:semiHidden="1" w:unhideWhenUsed="1"/>
+    <w:lsdException w:name="List Number 5" w:semiHidden="1" w:unhideWhenUsed="1"/>
+    <w:lsdException w:name="Closing" w:semiHidden="1" w:unhideWhenUsed="1"/>
+    <w:lsdException w:name="Signature" w:semiHidden="1" w:unhideWhenUsed="1"/>
+    <w:lsdException w:name="Default Paragraph Font" w:semiHidden="1" w:unhideWhenUsed="1"/>
+    <w:lsdException w:name="Body Text" w:semiHidden="1" w:unhideWhenUsed="1"/>
+    <w:lsdException w:name="Body Text Indent" w:semiHidden="1" w:unhideWhenUsed="1"/>
+    <w:lsdException w:name="List Continue" w:semiHidden="1" w:unhideWhenUsed="1"/>
+    <w:lsdException w:name="List Continue 2" w:semiHidden="1" w:unhideWhenUsed="1"/>
+    <w:lsdException w:name="List Continue 3" w:semiHidden="1" w:unhideWhenUsed="1"/>
+    <w:lsdException w:name="List Continue 4" w:semiHidden="1" w:unhideWhenUsed="1"/>
+    <w:lsdException w:name="List Continue 5" w:semiHidden="1" w:unhideWhenUsed="1"/>
+    <w:lsdException w:name="Message Header" w:semiHidden="1" w:unhideWhenUsed="1"/>
+    <w:lsdException w:name="Salutation" w:semiHidden="1" w:unhideWhenUsed="1"/>
+    <w:lsdException w:name="Date" w:semiHidden="1" w:unhideWhenUsed="1"/>
+    <w:lsdException w:name="Body Text First Indent" w:semiHidden="1" w:unhideWhenUsed="1"/>
+    <w:lsdException w:name="Body Text First Indent 2" w:semiHidden="1" w:unhideWhenUsed="1"/>
+    <w:lsdException w:name="Note Heading" w:semiHidden="1" w:unhideWhenUsed="1"/>
+    <w:lsdException w:name="Body Text 2" w:semiHidden="1" w:unhideWhenUsed="1"/>
+    <w:lsdException w:name="Hyperlink" w:semiHidden="1" w:unhideWhenUsed="1"/>
+    <w:lsdException w:name="FollowedHyperlink" w:semiHidden="1" w:unhideWhenUsed="1"/>
+    <w:lsdException w:name="Document Map" w:semiHidden="1" w:unhideWhenUsed="1"/>
+    <w:lsdException w:name="Plain Text" w:semiHidden="1" w:unhideWhenUsed="1"/>
+    <w:lsdException w:name="E-mail Signature" w:semiHidden="1" w:unhideWhenUsed="1"/>
+    <w:lsdException w:name="HTML Top of Form" w:semiHidden="1" w:unhideWhenUsed="1"/>
+    <w:lsdException w:name="HTML Bottom of Form" w:semiHidden="1" w:unhideWhenUsed="1"/>
+    <w:lsdException w:name="Normal (Web)" w:semiHidden="1" w:unhideWhenUsed="1"/>
+    <w:lsdException w:name="HTML Acronym" w:semiHidden="1" w:unhideWhenUsed="1"/>
+    <w:lsdException w:name="HTML Address" w:semiHidden="1" w:unhideWhenUsed="1"/>
+    <w:lsdException w:name="HTML Cite" w:semiHidden="1" w:unhideWhenUsed="1"/>
+    <w:lsdException w:name="HTML Code" w:semiHidden="1" w:unhideWhenUsed="1"/>
+    <w:lsdException w:name="HTML Definition" w:semiHidden="1" w:unhideWhenUsed="1"/>
+    <w:lsdException w:name="HTML Keyboard" w:semiHidden="1" w:unhideWhenUsed="1"/>
+    <w:lsdException w:name="HTML Preformatted" w:semiHidden="1" w:unhideWhenUsed="1"/>
+    <w:lsdException w:name="HTML Sample" w:semiHidden="1" w:unhideWhenUsed="1"/>
+    <w:lsdException w:name="HTML Typewriter" w:semiHidden="1" w:unhideWhenUsed="1"/>
+    <w:lsdException w:name="HTML Variable" w:semiHidden="1" w:unhideWhenUsed="1"/>
+    <w:lsdException w:name="Normal Table" w:semiHidden="1" w:unhideWhenUsed="1"/>
+    <w:lsdException w:name="annotation subject" w:semiHidden="1" w:unhideWhenUsed="1"/>
+    <w:lsdException w:name="No List" w:semiHidden="1" w:unhideWhenUsed="1"/>
+    <w:lsdException w:name="Outline List 1" w:semiHidden="1" w:unhideWhenUsed="1"/>
+    <w:lsdException w:name="Outline List 2" w:semiHidden="1" w:unhideWhenUsed="1"/>
+    <w:lsdException w:name="Outline List 3" w:semiHidden="1" w:unhideWhenUsed="1"/>
+    <w:lsdException w:name="Table Simple 1" w:semiHidden="1" w:unhideWhenUsed="1"/>
+    <w:lsdException w:name="Table Simple 2" w:semiHidden="1" w:unhideWhenUsed="1"/>
+    <w:lsdException w:name="Table Simple 3" w:semiHidden="1" w:unhideWhenUsed="1"/>
+    <w:lsdException w:name="Table Classic 1" w:semiHidden="1" w:unhideWhenUsed="1"/>
+    <w:lsdException w:name="Table Classic 2" w:semiHidden="1" w:unhideWhenUsed="1"/>
+    <w:lsdException w:name="Table Classic 3" w:semiHidden="1" w:unhideWhenUsed="1"/>
+    <w:lsdException w:name="Table Classic 4" w:semiHidden="1" w:unhideWhenUsed="1"/>
+    <w:lsdException w:name="Table Colorful 1" w:semiHidden="1" w:unhideWhenUsed="1"/>
+    <w:lsdException w:name="Table Colorful 2" w:semiHidden="1" w:unhideWhenUsed="1"/>
+    <w:lsdException w:name="Table Colorful 3" w:semiHidden="1" w:unhideWhenUsed="1"/>
+    <w:lsdException w:name="Table Columns 1" w:semiHidden="1" w:unhideWhenUsed="1"/>
+    <w:lsdException w:name="Table Columns 2" w:semiHidden="1" w:unhideWhenUsed="1"/>
+    <w:lsdException w:name="Table Columns 3" w:semiHidden="1" w:unhideWhenUsed="1"/>
+    <w:lsdException w:name="Table Columns 4" w:semiHidden="1" w:unhideWhenUsed="1"/>
+    <w:lsdException w:name="Table Columns 5" w:semiHidden="1" w:unhideWhenUsed="1"/>
+    <w:lsdException w:name="Table Grid 1" w:semiHidden="1" w:unhideWhenUsed="1"/>
+    <w:lsdException w:name="Table Grid 2" w:semiHidden="1" w:unhideWhenUsed="1"/>
+    <w:lsdException w:name="Table Grid 3" w:semiHidden="1" w:unhideWhenUsed="1"/>
+    <w:lsdException w:name="Table Grid 4" w:semiHidden="1" w:unhideWhenUsed="1"/>
+    <w:lsdException w:name="Table Grid 5" w:semiHidden="1" w:unhideWhenUsed="1"/>
+    <w:lsdException w:name="Table Grid 6" w:semiHidden="1" w:unhideWhenUsed="1"/>
+    <w:lsdException w:name="Table Grid 7" w:semiHidden="1" w:unhideWhenUsed="1"/>
+    <w:lsdException w:name="Table Grid 8" w:semiHidden="1" w:unhideWhenUsed="1"/>
+    <w:lsdException w:name="Table List 1" w:semiHidden="1" w:unhideWhenUsed="1"/>
+    <w:lsdException w:name="Table List 2" w:semiHidden="1" w:unhideWhenUsed="1"/>
+    <w:lsdException w:name="Table List 3" w:semiHidden="1" w:unhideWhenUsed="1"/>
+    <w:lsdException w:name="Table List 4" w:semiHidden="1" w:unhideWhenUsed="1"/>
+    <w:lsdException w:name="Table List 5" w:semiHidden="1" w:unhideWhenUsed="1"/>
+    <w:lsdException w:name="Table List 6" w:semiHidden="1" w:unhideWhenUsed="1"/>
+    <w:lsdException w:name="Table List 7" w:semiHidden="1" w:unhideWhenUsed="1"/>
+    <w:lsdException w:name="Table List 8" w:semiHidden="1" w:unhideWhenUsed="1"/>
+    <w:lsdException w:name="Table 3D effects 1" w:semiHidden="1" w:unhideWhenUsed="1"/>
+    <w:lsdException w:name="Table 3D effects 2" w:semiHidden="1" w:unhideWhenUsed="1"/>
+    <w:lsdException w:name="Table 3D effects 3" w:semiHidden="1" w:unhideWhenUsed="1"/>
+    <w:lsdException w:name="Table Contemporary" w:semiHidden="1" w:unhideWhenUsed="1"/>
+    <w:lsdException w:name="Table Elegant" w:semiHidden="1" w:unhideWhenUsed="1"/>
+    <w:lsdException w:name="Table Professional" w:semiHidden="1" w:unhideWhenUsed="1"/>
+    <w:lsdException w:name="Table Subtle 1" w:semiHidden="1" w:unhideWhenUsed="1"/>
+    <w:lsdException w:name="Table Subtle 2" w:semiHidden="1" w:unhideWhenUsed="1"/>
+    <w:lsdException w:name="Table Web 1" w:semiHidden="1" w:unhideWhenUsed="1"/>
+    <w:lsdException w:name="Table Web 2" w:semiHidden="1" w:unhideWhenUsed="1"/>
+    <w:lsdException w:name="Table Web 3" w:semiHidden="1" w:unhideWhenUsed="1"/>
+    <w:lsdException w:name="Balloon Text" w:semiHidden="1" w:unhideWhenUsed="1"/>
+    <w:lsdException w:name="Table Theme" w:semiHidden="1" w:unhideWhenUsed="1"/>
+    <w:lsdException w:name="Note Level 1" w:semiHidden="1" w:unhideWhenUsed="1"/>
+    <w:lsdException w:name="Note Level 2" w:semiHidden="1" w:unhideWhenUsed="1"/>
+    <w:lsdException w:name="Note Level 3" w:semiHidden="1" w:unhideWhenUsed="1"/>
+    <w:lsdException w:name="Note Level 4" w:semiHidden="1" w:unhideWhenUsed="1"/>
+    <w:lsdException w:name="Note Level 5" w:semiHidden="1" w:unhideWhenUsed="1"/>
+    <w:lsdException w:name="Note Level 6" w:semiHidden="1" w:unhideWhenUsed="1"/>
+    <w:lsdException w:name="Note Level 7" w:semiHidden="1" w:unhideWhenUsed="1"/>
+    <w:lsdException w:name="Light Shading"/>
+    <w:lsdException w:name="Light List"/>
+    <w:lsdException w:name="Light Grid"/>
+    <w:lsdException w:name="Medium Shading 1"/>
+    <w:lsdException w:name="Medium Shading 2"/>
+    <w:lsdException w:name="Medium List 1"/>
+    <w:lsdException w:name="Medium List 2"/>
+    <w:lsdException w:name="Medium Grid 1"/>
+    <w:lsdException w:name="Medium Grid 2"/>
+    <w:lsdException w:name="Medium Grid 3"/>
+    <w:lsdException w:name="Dark List"/>
+    <w:lsdException w:name="Colorful Shading"/>
+    <w:lsdException w:name="Colorful List"/>
+    <w:lsdException w:name="Colorful Grid"/>
+    <w:lsdException w:name="Light Shading Accent 1"/>
+    <w:lsdException w:name="Light List Accent 1"/>
+    <w:lsdException w:name="Light Grid Accent 1"/>
+    <w:lsdException w:name="Medium Shading 1 Accent 1"/>
+    <w:lsdException w:name="Medium Shading 2 Accent 1"/>
+    <w:lsdException w:name="Medium List 1 Accent 1"/>
+    <w:lsdException w:name="Revision" w:semiHidden="1"/>
+    <w:lsdException w:name="Medium List 2 Accent 1"/>
+    <w:lsdException w:name="Medium Grid 1 Accent 1"/>
+    <w:lsdException w:name="Medium Grid 2 Accent 1"/>
+    <w:lsdException w:name="Medium Grid 3 Accent 1"/>
+    <w:lsdException w:name="Dark List Accent 1"/>
+    <w:lsdException w:name="Colorful Shading Accent 1"/>
+    <w:lsdException w:name="Colorful List Accent 1"/>
+    <w:lsdException w:name="Colorful Grid Accent 1"/>
+    <w:lsdException w:name="Light Shading Accent 2"/>
+    <w:lsdException w:name="Light List Accent 2"/>
+    <w:lsdException w:name="Light Grid Accent 2"/>
+    <w:lsdException w:name="Medium Shading 1 Accent 2"/>
+    <w:lsdException w:name="Medium Shading 2 Accent 2"/>
+    <w:lsdException w:name="Medium List 1 Accent 2"/>
+    <w:lsdException w:name="Medium List 2 Accent 2"/>
+    <w:lsdException w:name="Medium Grid 1 Accent 2"/>
+    <w:lsdException w:name="Medium Grid 2 Accent 2"/>
+    <w:lsdException w:name="Medium Grid 3 Accent 2"/>
+    <w:lsdException w:name="Dark List Accent 2"/>
+    <w:lsdException w:name="Colorful Shading Accent 2"/>
+    <w:lsdException w:name="Colorful List Accent 2"/>
+    <w:lsdException w:name="Colorful Grid Accent 2"/>
+    <w:lsdException w:name="Light Shading Accent 3"/>
+    <w:lsdException w:name="Light List Accent 3"/>
+    <w:lsdException w:name="Light Grid Accent 3"/>
+    <w:lsdException w:name="Medium Shading 1 Accent 3"/>
+    <w:lsdException w:name="Medium Shading 2 Accent 3"/>
+    <w:lsdException w:name="Medium List 1 Accent 3"/>
+    <w:lsdException w:name="Medium List 2 Accent 3"/>
+    <w:lsdException w:name="Medium Grid 1 Accent 3"/>
+    <w:lsdException w:name="Medium Grid 2 Accent 3"/>
+    <w:lsdException w:name="Medium Grid 3 Accent 3"/>
+    <w:lsdException w:name="Dark List Accent 3"/>
+    <w:lsdException w:name="Colorful Shading Accent 3"/>
+    <w:lsdException w:name="Colorful List Accent 3"/>
+    <w:lsdException w:name="Colorful Grid Accent 3"/>
+    <w:lsdException w:name="Light Shading Accent 4"/>
+    <w:lsdException w:name="Light List Accent 4"/>
+    <w:lsdException w:name="Light Grid Accent 4"/>
+    <w:lsdException w:name="Medium Shading 1 Accent 4"/>
+    <w:lsdException w:name="Medium Shading 2 Accent 4"/>
+    <w:lsdException w:name="Medium List 1 Accent 4"/>
+    <w:lsdException w:name="Medium List 2 Accent 4"/>
+    <w:lsdException w:name="Medium Grid 1 Accent 4"/>
+    <w:lsdException w:name="Medium Grid 2 Accent 4"/>
+    <w:lsdException w:name="Medium Grid 3 Accent 4"/>
+    <w:lsdException w:name="Dark List Accent 4"/>
+    <w:lsdException w:name="Colorful Shading Accent 4"/>
+    <w:lsdException w:name="Colorful List Accent 4"/>
+    <w:lsdException w:name="Colorful Grid Accent 4"/>
+    <w:lsdException w:name="Light Shading Accent 5"/>
+    <w:lsdException w:name="Light List Accent 5"/>
+    <w:lsdException w:name="Light Grid Accent 5"/>
+    <w:lsdException w:name="Medium Shading 1 Accent 5"/>
+    <w:lsdException w:name="Medium Shading 2 Accent 5"/>
+    <w:lsdException w:name="Medium List 1 Accent 5"/>
+    <w:lsdException w:name="Medium List 2 Accent 5"/>
+    <w:lsdException w:name="Medium Grid 1 Accent 5"/>
+    <w:lsdException w:name="Medium Grid 2 Accent 5"/>
+    <w:lsdException w:name="Medium Grid 3 Accent 5"/>
+    <w:lsdException w:name="Dark List Accent 5"/>
+    <w:lsdException w:name="Colorful Shading Accent 5"/>
+    <w:lsdException w:name="Colorful List Accent 5"/>
+    <w:lsdException w:name="Colorful Grid Accent 5"/>
+    <w:lsdException w:name="Light Shading Accent 6"/>
+    <w:lsdException w:name="Light List Accent 6"/>
+    <w:lsdException w:name="Light Grid Accent 6"/>
+    <w:lsdException w:name="Medium Shading 1 Accent 6"/>
+    <w:lsdException w:name="Medium Shading 2 Accent 6"/>
+    <w:lsdException w:name="Medium List 1 Accent 6"/>
+    <w:lsdException w:name="Medium List 2 Accent 6"/>
+    <w:lsdException w:name="Medium Grid 1 Accent 6"/>
+    <w:lsdException w:name="Medium Grid 2 Accent 6"/>
+    <w:lsdException w:name="Medium Grid 3 Accent 6"/>
+    <w:lsdException w:name="Dark List Accent 6"/>
+    <w:lsdException w:name="Colorful Shading Accent 6"/>
+    <w:lsdException w:name="Colorful List Accent 6"/>
+    <w:lsdException w:name="Colorful Grid Accent 6"/>
+    <w:lsdException w:name="Plain Table 1" w:uiPriority="41"/>
+    <w:lsdException w:name="Plain Table 2" w:uiPriority="42"/>
+    <w:lsdException w:name="Plain Table 3" w:uiPriority="43"/>
+    <w:lsdException w:name="Plain Table 4" w:uiPriority="44"/>
+    <w:lsdException w:name="Plain Table 5" w:uiPriority="45"/>
+    <w:lsdException w:name="Grid Table Light" w:uiPriority="40"/>
+    <w:lsdException w:name="Grid Table 1 Light" w:uiPriority="46"/>
+    <w:lsdException w:name="Grid Table 2" w:uiPriority="47"/>
+    <w:lsdException w:name="Grid Table 3" w:uiPriority="48"/>
+    <w:lsdException w:name="Grid Table 4" w:uiPriority="49"/>
+    <w:lsdException w:name="Grid Table 5 Dark" w:uiPriority="50"/>
+    <w:lsdException w:name="Grid Table 6 Colorful" w:uiPriority="51"/>
+    <w:lsdException w:name="Grid Table 7 Colorful" w:uiPriority="52"/>
+    <w:lsdException w:name="Grid Table 1 Light Accent 1" w:uiPriority="46"/>
+    <w:lsdException w:name="Grid Table 2 Accent 1" w:uiPriority="47"/>
+    <w:lsdException w:name="Grid Table 3 Accent 1" w:uiPriority="48"/>
+    <w:lsdException w:name="Grid Table 4 Accent 1" w:uiPriority="49"/>
+    <w:lsdException w:name="Grid Table 5 Dark Accent 1" w:uiPriority="50"/>
+    <w:lsdException w:name="Grid Table 6 Colorful Accent 1" w:uiPriority="51"/>
+    <w:lsdException w:name="Grid Table 7 Colorful Accent 1" w:uiPriority="52"/>
+    <w:lsdException w:name="Grid Table 1 Light Accent 2" w:uiPriority="46"/>
+    <w:lsdException w:name="Grid Table 2 Accent 2" w:uiPriority="47"/>
+    <w:lsdException w:name="Grid Table 3 Accent 2" w:uiPriority="48"/>
+    <w:lsdException w:name="Grid Table 4 Accent 2" w:uiPriority="49"/>
+    <w:lsdException w:name="Grid Table 5 Dark Accent 2" w:uiPriority="50"/>
+    <w:lsdException w:name="Grid Table 6 Colorful Accent 2" w:uiPriority="51"/>
+    <w:lsdException w:name="Grid Table 7 Colorful Accent 2" w:uiPriority="52"/>
+    <w:lsdException w:name="Grid Table 1 Light Accent 3" w:uiPriority="46"/>
+    <w:lsdException w:name="Grid Table 2 Accent 3" w:uiPriority="47"/>
+    <w:lsdException w:name="Grid Table 3 Accent 3" w:uiPriority="48"/>
+    <w:lsdException w:name="Grid Table 4 Accent 3" w:uiPriority="49"/>
+    <w:lsdException w:name="Grid Table 5 Dark Accent 3" w:uiPriority="50"/>
+    <w:lsdException w:name="Grid Table 6 Colorful Accent 3" w:uiPriority="51"/>
+    <w:lsdException w:name="Grid Table 7 Colorful Accent 3" w:uiPriority="52"/>
+    <w:lsdException w:name="Grid Table 1 Light Accent 4" w:uiPriority="46"/>
+    <w:lsdException w:name="Grid Table 2 Accent 4" w:uiPriority="47"/>
+    <w:lsdException w:name="Grid Table 3 Accent 4" w:uiPriority="48"/>
+    <w:lsdException w:name="Grid Table 4 Accent 4" w:uiPriority="49"/>
+    <w:lsdException w:name="Grid Table 5 Dark Accent 4" w:uiPriority="50"/>
+    <w:lsdException w:name="Grid Table 6 Colorful Accent 4" w:uiPriority="51"/>
+    <w:lsdException w:name="Grid Table 7 Colorful Accent 4" w:uiPriority="52"/>
+    <w:lsdException w:name="Grid Table 1 Light Accent 5" w:uiPriority="46"/>
+    <w:lsdException w:name="Grid Table 2 Accent 5" w:uiPriority="47"/>
+    <w:lsdException w:name="Grid Table 3 Accent 5" w:uiPriority="48"/>
+    <w:lsdException w:name="Grid Table 4 Accent 5" w:uiPriority="49"/>
+    <w:lsdException w:name="Grid Table 5 Dark Accent 5" w:uiPriority="50"/>
+    <w:lsdException w:name="Grid Table 6 Colorful Accent 5" w:uiPriority="51"/>
+    <w:lsdException w:name="Grid Table 7 Colorful Accent 5" w:uiPriority="52"/>
+    <w:lsdException w:name="Grid Table 1 Light Accent 6" w:uiPriority="46"/>
+    <w:lsdException w:name="Grid Table 2 Accent 6" w:uiPriority="47"/>
+    <w:lsdException w:name="Grid Table 3 Accent 6" w:uiPriority="48"/>
+    <w:lsdException w:name="Grid Table 4 Accent 6" w:uiPriority="49"/>
+    <w:lsdException w:name="Grid Table 5 Dark Accent 6" w:uiPriority="50"/>
+    <w:lsdException w:name="Grid Table 6 Colorful Accent 6" w:uiPriority="51"/>
+    <w:lsdException w:name="Grid Table 7 Colorful Accent 6" w:uiPriority="52"/>
+    <w:lsdException w:name="List Table 1 Light" w:uiPriority="46"/>
+    <w:lsdException w:name="List Table 2" w:uiPriority="47"/>
+    <w:lsdException w:name="List Table 3" w:uiPriority="48"/>
+    <w:lsdException w:name="List Table 4" w:uiPriority="49"/>
+    <w:lsdException w:name="List Table 5 Dark" w:uiPriority="50"/>
+    <w:lsdException w:name="List Table 6 Colorful" w:uiPriority="51"/>
+    <w:lsdException w:name="List Table 7 Colorful" w:uiPriority="52"/>
+    <w:lsdException w:name="List Table 1 Light Accent 1" w:uiPriority="46"/>
+    <w:lsdException w:name="List Table 2 Accent 1" w:uiPriority="47"/>
+    <w:lsdException w:name="List Table 3 Accent 1" w:uiPriority="48"/>
+    <w:lsdException w:name="List Table 4 Accent 1" w:uiPriority="49"/>
+    <w:lsdException w:name="List Table 5 Dark Accent 1" w:uiPriority="50"/>
+    <w:lsdException w:name="List Table 6 Colorful Accent 1" w:uiPriority="51"/>
+    <w:lsdException w:name="List Table 7 Colorful Accent 1" w:uiPriority="52"/>
+    <w:lsdException w:name="List Table 1 Light Accent 2" w:uiPriority="46"/>
+    <w:lsdException w:name="List Table 2 Accent 2" w:uiPriority="47"/>
+    <w:lsdException w:name="List Table 3 Accent 2" w:uiPriority="48"/>
+    <w:lsdException w:name="List Table 4 Accent 2" w:uiPriority="49"/>
+    <w:lsdException w:name="List Table 5 Dark Accent 2" w:uiPriority="50"/>
+    <w:lsdException w:name="List Table 6 Colorful Accent 2" w:uiPriority="51"/>
+    <w:lsdException w:name="List Table 7 Colorful Accent 2" w:uiPriority="52"/>
+    <w:lsdException w:name="List Table 1 Light Accent 3" w:uiPriority="46"/>
+    <w:lsdException w:name="List Table 2 Accent 3" w:uiPriority="47"/>
+    <w:lsdException w:name="List Table 3 Accent 3" w:uiPriority="48"/>
+    <w:lsdException w:name="List Table 4 Accent 3" w:uiPriority="49"/>
+    <w:lsdException w:name="List Table 5 Dark Accent 3" w:uiPriority="50"/>
+    <w:lsdException w:name="List Table 6 Colorful Accent 3" w:uiPriority="51"/>
+    <w:lsdException w:name="List Table 7 Colorful Accent 3" w:uiPriority="52"/>
+    <w:lsdException w:name="List Table 1 Light Accent 4" w:uiPriority="46"/>
+    <w:lsdException w:name="List Table 2 Accent 4" w:uiPriority="47"/>
+    <w:lsdException w:name="List Table 3 Accent 4" w:uiPriority="48"/>
+    <w:lsdException w:name="List Table 4 Accent 4" w:uiPriority="49"/>
+    <w:lsdException w:name="List Table 5 Dark Accent 4" w:uiPriority="50"/>
+    <w:lsdException w:name="List Table 6 Colorful Accent 4" w:uiPriority="51"/>
+    <w:lsdException w:name="List Table 7 Colorful Accent 4" w:uiPriority="52"/>
+    <w:lsdException w:name="List Table 1 Light Accent 5" w:uiPriority="46"/>
+    <w:lsdException w:name="List Table 2 Accent 5" w:uiPriority="47"/>
+    <w:lsdException w:name="List Table 3 Accent 5" w:uiPriority="48"/>
+    <w:lsdException w:name="List Table 4 Accent 5" w:uiPriority="49"/>
+    <w:lsdException w:name="List Table 5 Dark Accent 5" w:uiPriority="50"/>
+    <w:lsdException w:name="List Table 6 Colorful Accent 5" w:uiPriority="51"/>
+    <w:lsdException w:name="List Table 7 Colorful Accent 5" w:uiPriority="52"/>
+    <w:lsdException w:name="List Table 1 Light Accent 6" w:uiPriority="46"/>
+    <w:lsdException w:name="List Table 2 Accent 6" w:uiPriority="47"/>
+    <w:lsdException w:name="List Table 3 Accent 6" w:uiPriority="48"/>
+    <w:lsdException w:name="List Table 4 Accent 6" w:uiPriority="49"/>
+    <w:lsdException w:name="List Table 5 Dark Accent 6" w:uiPriority="50"/>
+    <w:lsdException w:name="List Table 6 Colorful Accent 6" w:uiPriority="51"/>
+    <w:lsdException w:name="List Table 7 Colorful Accent 6" w:uiPriority="52"/>
+    <w:lsdException w:name="Mention" w:semiHidden="1" w:uiPriority="99" w:unhideWhenUsed="1"/>
+    <w:lsdException w:name="Smart Hyperlink" w:semiHidden="1" w:uiPriority="99" w:unhideWhenUsed="1"/>
+  </w:latentStyles>
   <w:style w:type="paragraph" w:default="1" w:styleId="Normal">
     <w:name w:val="Normal"/>
     <w:qFormat/>
@@ -2114,14 +2771,15 @@
   </w:style>
   <w:style w:type="character" w:default="1" w:styleId="DefaultParagraphFont">
     <w:name w:val="Default Paragraph Font"/>
+    <w:uiPriority w:val="1"/>
     <w:semiHidden/>
     <w:unhideWhenUsed/>
   </w:style>
   <w:style w:type="table" w:default="1" w:styleId="TableNormal">
     <w:name w:val="Normal Table"/>
+    <w:uiPriority w:val="99"/>
     <w:semiHidden/>
     <w:unhideWhenUsed/>
-    <w:qFormat/>
     <w:tblPr>
       <w:tblInd w:w="0" w:type="dxa"/>
       <w:tblCellMar>
@@ -2134,6 +2792,7 @@
   </w:style>
   <w:style w:type="numbering" w:default="1" w:styleId="NoList">
     <w:name w:val="No List"/>
+    <w:uiPriority w:val="99"/>
     <w:semiHidden/>
     <w:unhideWhenUsed/>
   </w:style>
